--- a/Assignment3/UpdatedDesign/UpdatedDesignRationale.docx
+++ b/Assignment3/UpdatedDesign/UpdatedDesignRationale.docx
@@ -1052,8 +1052,6 @@
         </w:rPr>
         <w:t xml:space="preserve"> happens upon collectable entity</w:t>
       </w:r>
-      <w:bookmarkStart w:id="0" w:name="_GoBack"/>
-      <w:bookmarkEnd w:id="0"/>
       <w:r>
         <w:rPr>
           <w:rFonts w:ascii="Times New Roman" w:hAnsi="Times New Roman" w:cs="Times New Roman"/>
@@ -1401,7 +1399,27 @@
         <w:rPr>
           <w:rFonts w:ascii="Times New Roman" w:hAnsi="Times New Roman" w:cs="Times New Roman"/>
         </w:rPr>
-        <w:t xml:space="preserve">when exiting. Thus, we have implemented several methods which allows us to move not just </w:t>
+        <w:t>when exiting</w:t>
+      </w:r>
+      <w:r>
+        <w:rPr>
+          <w:rFonts w:ascii="Times New Roman" w:hAnsi="Times New Roman" w:cs="Times New Roman"/>
+        </w:rPr>
+        <w:t>, (0, 0) in our case</w:t>
+      </w:r>
+      <w:r>
+        <w:rPr>
+          <w:rFonts w:ascii="Times New Roman" w:hAnsi="Times New Roman" w:cs="Times New Roman"/>
+        </w:rPr>
+        <w:t>. Thus, we h</w:t>
+      </w:r>
+      <w:bookmarkStart w:id="0" w:name="_GoBack"/>
+      <w:bookmarkEnd w:id="0"/>
+      <w:r>
+        <w:rPr>
+          <w:rFonts w:ascii="Times New Roman" w:hAnsi="Times New Roman" w:cs="Times New Roman"/>
+        </w:rPr>
+        <w:t xml:space="preserve">ave implemented several methods which allows us to move not just </w:t>
       </w:r>
       <w:proofErr w:type="spellStart"/>
       <w:r>
@@ -2332,6 +2350,7 @@
     <w:lsdException w:name="HTML Sample" w:semiHidden="1" w:unhideWhenUsed="1"/>
     <w:lsdException w:name="HTML Typewriter" w:semiHidden="1" w:unhideWhenUsed="1"/>
     <w:lsdException w:name="HTML Variable" w:semiHidden="1" w:unhideWhenUsed="1"/>
+    <w:lsdException w:name="Normal Table" w:semiHidden="1" w:unhideWhenUsed="1"/>
     <w:lsdException w:name="annotation subject" w:semiHidden="1" w:unhideWhenUsed="1"/>
     <w:lsdException w:name="No List" w:semiHidden="1" w:unhideWhenUsed="1"/>
     <w:lsdException w:name="Outline List 1" w:semiHidden="1" w:unhideWhenUsed="1"/>
@@ -2377,9 +2396,11 @@
     <w:lsdException w:name="Table Subtle 1" w:semiHidden="1" w:unhideWhenUsed="1"/>
     <w:lsdException w:name="Table Subtle 2" w:semiHidden="1" w:unhideWhenUsed="1"/>
     <w:lsdException w:name="Table Web 1" w:semiHidden="1" w:unhideWhenUsed="1"/>
+    <w:lsdException w:name="Table Web 2" w:semiHidden="1" w:unhideWhenUsed="1"/>
     <w:lsdException w:name="Table Web 3" w:semiHidden="1" w:unhideWhenUsed="1"/>
     <w:lsdException w:name="Balloon Text" w:semiHidden="1" w:unhideWhenUsed="1"/>
     <w:lsdException w:name="Table Grid" w:uiPriority="39"/>
+    <w:lsdException w:name="Table Theme" w:semiHidden="1" w:unhideWhenUsed="1"/>
     <w:lsdException w:name="Placeholder Text" w:semiHidden="1"/>
     <w:lsdException w:name="No Spacing" w:uiPriority="1" w:qFormat="1"/>
     <w:lsdException w:name="Light Shading" w:uiPriority="60"/>

--- a/Assignment3/UpdatedDesign/UpdatedDesignRationale.docx
+++ b/Assignment3/UpdatedDesign/UpdatedDesignRationale.docx
@@ -88,30 +88,12 @@
         </w:rPr>
         <w:t xml:space="preserve">There is already an inbuilt function </w:t>
       </w:r>
-      <w:proofErr w:type="spellStart"/>
-      <w:proofErr w:type="gramStart"/>
       <w:r>
         <w:rPr>
           <w:rFonts w:ascii="Times New Roman" w:hAnsi="Times New Roman" w:cs="Times New Roman"/>
           <w:b/>
         </w:rPr>
-        <w:t>takeDamage</w:t>
-      </w:r>
-      <w:proofErr w:type="spellEnd"/>
-      <w:r>
-        <w:rPr>
-          <w:rFonts w:ascii="Times New Roman" w:hAnsi="Times New Roman" w:cs="Times New Roman"/>
-          <w:b/>
-        </w:rPr>
-        <w:t>(</w:t>
-      </w:r>
-      <w:proofErr w:type="gramEnd"/>
-      <w:r>
-        <w:rPr>
-          <w:rFonts w:ascii="Times New Roman" w:hAnsi="Times New Roman" w:cs="Times New Roman"/>
-          <w:b/>
-        </w:rPr>
-        <w:t>)</w:t>
+        <w:t>takeDamage()</w:t>
       </w:r>
       <w:r>
         <w:rPr>
@@ -148,30 +130,12 @@
         </w:rPr>
         <w:t xml:space="preserve">We call that method </w:t>
       </w:r>
-      <w:proofErr w:type="spellStart"/>
-      <w:proofErr w:type="gramStart"/>
       <w:r>
         <w:rPr>
           <w:rFonts w:ascii="Times New Roman" w:hAnsi="Times New Roman" w:cs="Times New Roman"/>
           <w:b/>
         </w:rPr>
-        <w:t>updateStatus</w:t>
-      </w:r>
-      <w:proofErr w:type="spellEnd"/>
-      <w:r>
-        <w:rPr>
-          <w:rFonts w:ascii="Times New Roman" w:hAnsi="Times New Roman" w:cs="Times New Roman"/>
-          <w:b/>
-        </w:rPr>
-        <w:t>(</w:t>
-      </w:r>
-      <w:proofErr w:type="gramEnd"/>
-      <w:r>
-        <w:rPr>
-          <w:rFonts w:ascii="Times New Roman" w:hAnsi="Times New Roman" w:cs="Times New Roman"/>
-          <w:b/>
-        </w:rPr>
-        <w:t>)</w:t>
+        <w:t>updateStatus()</w:t>
       </w:r>
       <w:r>
         <w:rPr>
@@ -330,7 +294,6 @@
         </w:rPr>
         <w:t xml:space="preserve">To achieve the required functionality of detonation, the following two methods are added to </w:t>
       </w:r>
-      <w:proofErr w:type="spellStart"/>
       <w:r>
         <w:rPr>
           <w:rFonts w:ascii="Times New Roman" w:hAnsi="Times New Roman" w:cs="Times New Roman"/>
@@ -338,14 +301,12 @@
         </w:rPr>
         <w:t>SWLocation</w:t>
       </w:r>
-      <w:proofErr w:type="spellEnd"/>
       <w:r>
         <w:rPr>
           <w:rFonts w:ascii="Times New Roman" w:hAnsi="Times New Roman" w:cs="Times New Roman"/>
         </w:rPr>
         <w:t xml:space="preserve"> and </w:t>
       </w:r>
-      <w:proofErr w:type="spellStart"/>
       <w:r>
         <w:rPr>
           <w:rFonts w:ascii="Times New Roman" w:hAnsi="Times New Roman" w:cs="Times New Roman"/>
@@ -353,7 +314,6 @@
         </w:rPr>
         <w:t>SWWorld</w:t>
       </w:r>
-      <w:proofErr w:type="spellEnd"/>
       <w:r>
         <w:rPr>
           <w:rFonts w:ascii="Times New Roman" w:hAnsi="Times New Roman" w:cs="Times New Roman"/>
@@ -379,7 +339,6 @@
         </w:rPr>
         <w:t xml:space="preserve">In </w:t>
       </w:r>
-      <w:proofErr w:type="spellStart"/>
       <w:r>
         <w:rPr>
           <w:rFonts w:ascii="Times New Roman" w:hAnsi="Times New Roman" w:cs="Times New Roman"/>
@@ -387,46 +346,18 @@
         </w:rPr>
         <w:t>SWLocation</w:t>
       </w:r>
-      <w:proofErr w:type="spellEnd"/>
       <w:r>
         <w:rPr>
           <w:rFonts w:ascii="Times New Roman" w:hAnsi="Times New Roman" w:cs="Times New Roman"/>
         </w:rPr>
         <w:t xml:space="preserve">, the method </w:t>
       </w:r>
-      <w:proofErr w:type="spellStart"/>
-      <w:proofErr w:type="gramStart"/>
       <w:r>
         <w:rPr>
           <w:rFonts w:ascii="Times New Roman" w:hAnsi="Times New Roman" w:cs="Times New Roman"/>
           <w:b/>
         </w:rPr>
-        <w:t>getNeighboursLoc</w:t>
-      </w:r>
-      <w:proofErr w:type="spellEnd"/>
-      <w:r>
-        <w:rPr>
-          <w:rFonts w:ascii="Times New Roman" w:hAnsi="Times New Roman" w:cs="Times New Roman"/>
-          <w:b/>
-        </w:rPr>
-        <w:t>(</w:t>
-      </w:r>
-      <w:proofErr w:type="spellStart"/>
-      <w:proofErr w:type="gramEnd"/>
-      <w:r>
-        <w:rPr>
-          <w:rFonts w:ascii="Times New Roman" w:hAnsi="Times New Roman" w:cs="Times New Roman"/>
-          <w:b/>
-        </w:rPr>
-        <w:t>int</w:t>
-      </w:r>
-      <w:proofErr w:type="spellEnd"/>
-      <w:r>
-        <w:rPr>
-          <w:rFonts w:ascii="Times New Roman" w:hAnsi="Times New Roman" w:cs="Times New Roman"/>
-          <w:b/>
-        </w:rPr>
-        <w:t xml:space="preserve"> steps)</w:t>
+        <w:t>getNeighboursLoc(int steps)</w:t>
       </w:r>
       <w:r>
         <w:rPr>
@@ -434,7 +365,6 @@
         </w:rPr>
         <w:t xml:space="preserve"> will get all the </w:t>
       </w:r>
-      <w:proofErr w:type="spellStart"/>
       <w:r>
         <w:rPr>
           <w:rFonts w:ascii="Times New Roman" w:hAnsi="Times New Roman" w:cs="Times New Roman"/>
@@ -448,7 +378,6 @@
         </w:rPr>
         <w:t>s</w:t>
       </w:r>
-      <w:proofErr w:type="spellEnd"/>
       <w:r>
         <w:rPr>
           <w:rFonts w:ascii="Times New Roman" w:hAnsi="Times New Roman" w:cs="Times New Roman"/>
@@ -515,7 +444,6 @@
         </w:rPr>
         <w:t xml:space="preserve">taken from the current </w:t>
       </w:r>
-      <w:proofErr w:type="spellStart"/>
       <w:r>
         <w:rPr>
           <w:rFonts w:ascii="Times New Roman" w:hAnsi="Times New Roman" w:cs="Times New Roman"/>
@@ -523,7 +451,6 @@
         </w:rPr>
         <w:t>SWLocation</w:t>
       </w:r>
-      <w:proofErr w:type="spellEnd"/>
       <w:r>
         <w:rPr>
           <w:rFonts w:ascii="Times New Roman" w:hAnsi="Times New Roman" w:cs="Times New Roman"/>
@@ -548,12 +475,10 @@
         </w:rPr>
         <w:t xml:space="preserve">target </w:t>
       </w:r>
-      <w:proofErr w:type="spellStart"/>
-      <w:r>
-        <w:rPr>
-          <w:rFonts w:ascii="Times New Roman" w:hAnsi="Times New Roman" w:cs="Times New Roman"/>
-          <w:i/>
-          <w:u w:val="single"/>
+      <w:r>
+        <w:rPr>
+          <w:rFonts w:ascii="Times New Roman" w:hAnsi="Times New Roman" w:cs="Times New Roman"/>
+          <w:i/>
         </w:rPr>
         <w:t>SWL</w:t>
       </w:r>
@@ -561,11 +486,9 @@
         <w:rPr>
           <w:rFonts w:ascii="Times New Roman" w:hAnsi="Times New Roman" w:cs="Times New Roman"/>
           <w:i/>
-          <w:u w:val="single"/>
         </w:rPr>
         <w:t>ocation</w:t>
       </w:r>
-      <w:proofErr w:type="spellEnd"/>
       <w:r>
         <w:rPr>
           <w:rFonts w:ascii="Times New Roman" w:hAnsi="Times New Roman" w:cs="Times New Roman"/>
@@ -591,7 +514,6 @@
         </w:rPr>
         <w:t xml:space="preserve">In </w:t>
       </w:r>
-      <w:proofErr w:type="spellStart"/>
       <w:r>
         <w:rPr>
           <w:rFonts w:ascii="Times New Roman" w:hAnsi="Times New Roman" w:cs="Times New Roman"/>
@@ -599,15 +521,12 @@
         </w:rPr>
         <w:t>SWWorld</w:t>
       </w:r>
-      <w:proofErr w:type="spellEnd"/>
       <w:r>
         <w:rPr>
           <w:rFonts w:ascii="Times New Roman" w:hAnsi="Times New Roman" w:cs="Times New Roman"/>
         </w:rPr>
         <w:t xml:space="preserve">, the method </w:t>
       </w:r>
-      <w:proofErr w:type="spellStart"/>
-      <w:proofErr w:type="gramStart"/>
       <w:r>
         <w:rPr>
           <w:rFonts w:ascii="Times New Roman" w:hAnsi="Times New Roman" w:cs="Times New Roman"/>
@@ -615,21 +534,12 @@
         </w:rPr>
         <w:t>getNeighboursContents</w:t>
       </w:r>
-      <w:proofErr w:type="spellEnd"/>
       <w:r>
         <w:rPr>
           <w:rFonts w:ascii="Times New Roman" w:hAnsi="Times New Roman" w:cs="Times New Roman"/>
           <w:b/>
         </w:rPr>
-        <w:t>(</w:t>
-      </w:r>
-      <w:proofErr w:type="gramEnd"/>
-      <w:r>
-        <w:rPr>
-          <w:rFonts w:ascii="Times New Roman" w:hAnsi="Times New Roman" w:cs="Times New Roman"/>
-          <w:b/>
-        </w:rPr>
-        <w:t>)</w:t>
+        <w:t>()</w:t>
       </w:r>
       <w:r>
         <w:rPr>
@@ -643,7 +553,6 @@
         </w:rPr>
         <w:t xml:space="preserve">all the </w:t>
       </w:r>
-      <w:proofErr w:type="spellStart"/>
       <w:r>
         <w:rPr>
           <w:rFonts w:ascii="Times New Roman" w:hAnsi="Times New Roman" w:cs="Times New Roman"/>
@@ -651,7 +560,6 @@
         </w:rPr>
         <w:t>SWEntities</w:t>
       </w:r>
-      <w:proofErr w:type="spellEnd"/>
       <w:r>
         <w:rPr>
           <w:rFonts w:ascii="Times New Roman" w:hAnsi="Times New Roman" w:cs="Times New Roman"/>
@@ -676,7 +584,6 @@
         </w:rPr>
         <w:t xml:space="preserve">cified amount of steps from a </w:t>
       </w:r>
-      <w:proofErr w:type="spellStart"/>
       <w:r>
         <w:rPr>
           <w:rFonts w:ascii="Times New Roman" w:hAnsi="Times New Roman" w:cs="Times New Roman"/>
@@ -684,7 +591,6 @@
         </w:rPr>
         <w:t>SWLocation</w:t>
       </w:r>
-      <w:proofErr w:type="spellEnd"/>
       <w:r>
         <w:rPr>
           <w:rFonts w:ascii="Times New Roman" w:hAnsi="Times New Roman" w:cs="Times New Roman"/>
@@ -694,21 +600,38 @@
     </w:p>
     <w:p>
       <w:pPr>
+        <w:pStyle w:val="ListParagraph"/>
+        <w:numPr>
+          <w:ilvl w:val="0"/>
+          <w:numId w:val="4"/>
+        </w:numPr>
         <w:spacing w:line="360" w:lineRule="auto"/>
         <w:rPr>
           <w:rFonts w:ascii="Times New Roman" w:hAnsi="Times New Roman" w:cs="Times New Roman"/>
         </w:rPr>
       </w:pPr>
+      <w:r>
+        <w:rPr>
+          <w:rFonts w:ascii="Times New Roman" w:hAnsi="Times New Roman" w:cs="Times New Roman"/>
+        </w:rPr>
+        <w:t>After being detonated, the only reference to the grenade instance is the itemcarried in SWActor, thus we set it to null to clear it</w:t>
+      </w:r>
     </w:p>
     <w:p>
       <w:pPr>
+        <w:spacing w:line="360" w:lineRule="auto"/>
+        <w:rPr>
+          <w:rFonts w:ascii="Times New Roman" w:hAnsi="Times New Roman" w:cs="Times New Roman"/>
+        </w:rPr>
+      </w:pPr>
+    </w:p>
+    <w:p>
+      <w:pPr>
         <w:pStyle w:val="Heading2"/>
       </w:pPr>
-      <w:proofErr w:type="spellStart"/>
       <w:r>
         <w:t>Sandcrawler</w:t>
       </w:r>
-      <w:proofErr w:type="spellEnd"/>
     </w:p>
     <w:p/>
     <w:p>
@@ -726,7 +649,6 @@
         </w:rPr>
         <w:t xml:space="preserve">The </w:t>
       </w:r>
-      <w:proofErr w:type="spellStart"/>
       <w:r>
         <w:rPr>
           <w:rFonts w:ascii="Times New Roman" w:hAnsi="Times New Roman" w:cs="Times New Roman"/>
@@ -734,14 +656,77 @@
         </w:rPr>
         <w:t>Sandcrawler</w:t>
       </w:r>
-      <w:proofErr w:type="spellEnd"/>
       <w:r>
         <w:rPr>
           <w:rFonts w:ascii="Times New Roman" w:hAnsi="Times New Roman" w:cs="Times New Roman"/>
         </w:rPr>
         <w:t xml:space="preserve"> moves in the same way that </w:t>
       </w:r>
-      <w:proofErr w:type="spellStart"/>
+      <w:r>
+        <w:rPr>
+          <w:rFonts w:ascii="Times New Roman" w:hAnsi="Times New Roman" w:cs="Times New Roman"/>
+          <w:i/>
+        </w:rPr>
+        <w:t xml:space="preserve">BenKenobi </w:t>
+      </w:r>
+      <w:r>
+        <w:rPr>
+          <w:rFonts w:ascii="Times New Roman" w:hAnsi="Times New Roman" w:cs="Times New Roman"/>
+        </w:rPr>
+        <w:t xml:space="preserve">does. Therefore, </w:t>
+      </w:r>
+      <w:r>
+        <w:rPr>
+          <w:rFonts w:ascii="Times New Roman" w:hAnsi="Times New Roman" w:cs="Times New Roman"/>
+          <w:i/>
+        </w:rPr>
+        <w:t xml:space="preserve">Sandcrawler </w:t>
+      </w:r>
+      <w:r>
+        <w:rPr>
+          <w:rFonts w:ascii="Times New Roman" w:hAnsi="Times New Roman" w:cs="Times New Roman"/>
+        </w:rPr>
+        <w:t xml:space="preserve">must have a </w:t>
+      </w:r>
+      <w:r>
+        <w:rPr>
+          <w:rFonts w:ascii="Times New Roman" w:hAnsi="Times New Roman" w:cs="Times New Roman"/>
+          <w:i/>
+        </w:rPr>
+        <w:t xml:space="preserve">Patrol </w:t>
+      </w:r>
+      <w:r>
+        <w:rPr>
+          <w:rFonts w:ascii="Times New Roman" w:hAnsi="Times New Roman" w:cs="Times New Roman"/>
+        </w:rPr>
+        <w:t xml:space="preserve">variable, and the constructor for </w:t>
+      </w:r>
+      <w:r>
+        <w:rPr>
+          <w:rFonts w:ascii="Times New Roman" w:hAnsi="Times New Roman" w:cs="Times New Roman"/>
+          <w:i/>
+        </w:rPr>
+        <w:t xml:space="preserve">Sandcrawler </w:t>
+      </w:r>
+      <w:r>
+        <w:rPr>
+          <w:rFonts w:ascii="Times New Roman" w:hAnsi="Times New Roman" w:cs="Times New Roman"/>
+        </w:rPr>
+        <w:t xml:space="preserve">must assign that variable to the same </w:t>
+      </w:r>
+      <w:r>
+        <w:rPr>
+          <w:rFonts w:ascii="Times New Roman" w:hAnsi="Times New Roman" w:cs="Times New Roman"/>
+          <w:i/>
+        </w:rPr>
+        <w:t xml:space="preserve">Patrol </w:t>
+      </w:r>
+      <w:r>
+        <w:rPr>
+          <w:rFonts w:ascii="Times New Roman" w:hAnsi="Times New Roman" w:cs="Times New Roman"/>
+        </w:rPr>
+        <w:t xml:space="preserve">path that </w:t>
+      </w:r>
       <w:r>
         <w:rPr>
           <w:rFonts w:ascii="Times New Roman" w:hAnsi="Times New Roman" w:cs="Times New Roman"/>
@@ -749,99 +734,6 @@
         </w:rPr>
         <w:t>BenKenobi</w:t>
       </w:r>
-      <w:proofErr w:type="spellEnd"/>
-      <w:r>
-        <w:rPr>
-          <w:rFonts w:ascii="Times New Roman" w:hAnsi="Times New Roman" w:cs="Times New Roman"/>
-          <w:i/>
-        </w:rPr>
-        <w:t xml:space="preserve"> </w:t>
-      </w:r>
-      <w:r>
-        <w:rPr>
-          <w:rFonts w:ascii="Times New Roman" w:hAnsi="Times New Roman" w:cs="Times New Roman"/>
-        </w:rPr>
-        <w:t xml:space="preserve">does. Therefore, </w:t>
-      </w:r>
-      <w:proofErr w:type="spellStart"/>
-      <w:r>
-        <w:rPr>
-          <w:rFonts w:ascii="Times New Roman" w:hAnsi="Times New Roman" w:cs="Times New Roman"/>
-          <w:i/>
-        </w:rPr>
-        <w:t>Sandcrawler</w:t>
-      </w:r>
-      <w:proofErr w:type="spellEnd"/>
-      <w:r>
-        <w:rPr>
-          <w:rFonts w:ascii="Times New Roman" w:hAnsi="Times New Roman" w:cs="Times New Roman"/>
-          <w:i/>
-        </w:rPr>
-        <w:t xml:space="preserve"> </w:t>
-      </w:r>
-      <w:r>
-        <w:rPr>
-          <w:rFonts w:ascii="Times New Roman" w:hAnsi="Times New Roman" w:cs="Times New Roman"/>
-        </w:rPr>
-        <w:t xml:space="preserve">must have a </w:t>
-      </w:r>
-      <w:r>
-        <w:rPr>
-          <w:rFonts w:ascii="Times New Roman" w:hAnsi="Times New Roman" w:cs="Times New Roman"/>
-          <w:i/>
-        </w:rPr>
-        <w:t xml:space="preserve">Patrol </w:t>
-      </w:r>
-      <w:r>
-        <w:rPr>
-          <w:rFonts w:ascii="Times New Roman" w:hAnsi="Times New Roman" w:cs="Times New Roman"/>
-        </w:rPr>
-        <w:t xml:space="preserve">variable, and the constructor for </w:t>
-      </w:r>
-      <w:proofErr w:type="spellStart"/>
-      <w:r>
-        <w:rPr>
-          <w:rFonts w:ascii="Times New Roman" w:hAnsi="Times New Roman" w:cs="Times New Roman"/>
-          <w:i/>
-        </w:rPr>
-        <w:t>Sandcrawler</w:t>
-      </w:r>
-      <w:proofErr w:type="spellEnd"/>
-      <w:r>
-        <w:rPr>
-          <w:rFonts w:ascii="Times New Roman" w:hAnsi="Times New Roman" w:cs="Times New Roman"/>
-          <w:i/>
-        </w:rPr>
-        <w:t xml:space="preserve"> </w:t>
-      </w:r>
-      <w:r>
-        <w:rPr>
-          <w:rFonts w:ascii="Times New Roman" w:hAnsi="Times New Roman" w:cs="Times New Roman"/>
-        </w:rPr>
-        <w:t xml:space="preserve">must assign that variable to the same </w:t>
-      </w:r>
-      <w:r>
-        <w:rPr>
-          <w:rFonts w:ascii="Times New Roman" w:hAnsi="Times New Roman" w:cs="Times New Roman"/>
-          <w:i/>
-        </w:rPr>
-        <w:t xml:space="preserve">Patrol </w:t>
-      </w:r>
-      <w:r>
-        <w:rPr>
-          <w:rFonts w:ascii="Times New Roman" w:hAnsi="Times New Roman" w:cs="Times New Roman"/>
-        </w:rPr>
-        <w:t xml:space="preserve">path that </w:t>
-      </w:r>
-      <w:proofErr w:type="spellStart"/>
-      <w:r>
-        <w:rPr>
-          <w:rFonts w:ascii="Times New Roman" w:hAnsi="Times New Roman" w:cs="Times New Roman"/>
-          <w:i/>
-        </w:rPr>
-        <w:t>BenKenobi</w:t>
-      </w:r>
-      <w:proofErr w:type="spellEnd"/>
       <w:r>
         <w:rPr>
           <w:rFonts w:ascii="Times New Roman" w:hAnsi="Times New Roman" w:cs="Times New Roman"/>
@@ -852,31 +744,34 @@
         <w:rPr>
           <w:rFonts w:ascii="Times New Roman" w:hAnsi="Times New Roman" w:cs="Times New Roman"/>
         </w:rPr>
+        <w:t xml:space="preserve">But it will only move in second turn, which is controlled by moved attribute. </w:t>
+      </w:r>
+      <w:r>
+        <w:rPr>
+          <w:rFonts w:ascii="Times New Roman" w:hAnsi="Times New Roman" w:cs="Times New Roman"/>
+        </w:rPr>
         <w:t xml:space="preserve">The </w:t>
       </w:r>
-      <w:proofErr w:type="spellStart"/>
-      <w:r>
-        <w:rPr>
-          <w:rFonts w:ascii="Times New Roman" w:hAnsi="Times New Roman" w:cs="Times New Roman"/>
-          <w:i/>
-        </w:rPr>
-        <w:t>Sandcrawler</w:t>
-      </w:r>
-      <w:proofErr w:type="spellEnd"/>
-      <w:r>
-        <w:rPr>
-          <w:rFonts w:ascii="Times New Roman" w:hAnsi="Times New Roman" w:cs="Times New Roman"/>
-          <w:i/>
-        </w:rPr>
-        <w:t xml:space="preserve"> </w:t>
-      </w:r>
-      <w:r>
-        <w:rPr>
-          <w:rFonts w:ascii="Times New Roman" w:hAnsi="Times New Roman" w:cs="Times New Roman"/>
-        </w:rPr>
-        <w:t xml:space="preserve">must also have an inner world, which is a class of its own. We have decided to name this inner world as </w:t>
-      </w:r>
-      <w:proofErr w:type="spellStart"/>
+      <w:r>
+        <w:rPr>
+          <w:rFonts w:ascii="Times New Roman" w:hAnsi="Times New Roman" w:cs="Times New Roman"/>
+          <w:i/>
+        </w:rPr>
+        <w:t xml:space="preserve">Sandcrawler </w:t>
+      </w:r>
+      <w:r>
+        <w:rPr>
+          <w:rFonts w:ascii="Times New Roman" w:hAnsi="Times New Roman" w:cs="Times New Roman"/>
+        </w:rPr>
+        <w:t xml:space="preserve">must also </w:t>
+      </w:r>
+      <w:r>
+        <w:rPr>
+          <w:rFonts w:ascii="Times New Roman" w:hAnsi="Times New Roman" w:cs="Times New Roman"/>
+        </w:rPr>
+        <w:lastRenderedPageBreak/>
+        <w:t xml:space="preserve">have an inner world, which is a class of its own. We have decided to name this inner world as </w:t>
+      </w:r>
       <w:r>
         <w:rPr>
           <w:rFonts w:ascii="Times New Roman" w:hAnsi="Times New Roman" w:cs="Times New Roman"/>
@@ -884,7 +779,6 @@
         </w:rPr>
         <w:t>SWMobileWorld</w:t>
       </w:r>
-      <w:proofErr w:type="spellEnd"/>
       <w:r>
         <w:rPr>
           <w:rFonts w:ascii="Times New Roman" w:hAnsi="Times New Roman" w:cs="Times New Roman"/>
@@ -905,24 +799,14 @@
         <w:rPr>
           <w:rFonts w:ascii="Times New Roman" w:hAnsi="Times New Roman" w:cs="Times New Roman"/>
         </w:rPr>
-        <w:lastRenderedPageBreak/>
         <w:t xml:space="preserve">The </w:t>
       </w:r>
-      <w:proofErr w:type="spellStart"/>
-      <w:r>
-        <w:rPr>
-          <w:rFonts w:ascii="Times New Roman" w:hAnsi="Times New Roman" w:cs="Times New Roman"/>
-          <w:i/>
-        </w:rPr>
-        <w:t>Sandcrawler</w:t>
-      </w:r>
-      <w:proofErr w:type="spellEnd"/>
-      <w:r>
-        <w:rPr>
-          <w:rFonts w:ascii="Times New Roman" w:hAnsi="Times New Roman" w:cs="Times New Roman"/>
-          <w:i/>
-        </w:rPr>
-        <w:t xml:space="preserve"> </w:t>
+      <w:r>
+        <w:rPr>
+          <w:rFonts w:ascii="Times New Roman" w:hAnsi="Times New Roman" w:cs="Times New Roman"/>
+          <w:i/>
+        </w:rPr>
+        <w:t xml:space="preserve">Sandcrawler </w:t>
       </w:r>
       <w:r>
         <w:rPr>
@@ -975,7 +859,6 @@
         </w:numPr>
         <w:spacing w:line="360" w:lineRule="auto"/>
       </w:pPr>
-      <w:proofErr w:type="gramStart"/>
       <w:r>
         <w:rPr>
           <w:rFonts w:ascii="Times New Roman" w:hAnsi="Times New Roman" w:cs="Times New Roman"/>
@@ -988,15 +871,14 @@
           <w:rFonts w:ascii="Times New Roman" w:hAnsi="Times New Roman" w:cs="Times New Roman"/>
           <w:i/>
         </w:rPr>
-        <w:t>(</w:t>
-      </w:r>
-      <w:proofErr w:type="gramEnd"/>
-      <w:r>
-        <w:rPr>
-          <w:rFonts w:ascii="Times New Roman" w:hAnsi="Times New Roman" w:cs="Times New Roman"/>
-          <w:i/>
-        </w:rPr>
-        <w:t>Actually anything with collectable capability)</w:t>
+        <w:t xml:space="preserve"> </w:t>
+      </w:r>
+      <w:r>
+        <w:rPr>
+          <w:rFonts w:ascii="Times New Roman" w:hAnsi="Times New Roman" w:cs="Times New Roman"/>
+          <w:i/>
+        </w:rPr>
+        <w:t>(Actually anything with collectable capability)</w:t>
       </w:r>
       <w:r>
         <w:rPr>
@@ -1016,7 +898,6 @@
         </w:rPr>
         <w:t xml:space="preserve"> by the </w:t>
       </w:r>
-      <w:proofErr w:type="spellStart"/>
       <w:r>
         <w:rPr>
           <w:rFonts w:ascii="Times New Roman" w:hAnsi="Times New Roman" w:cs="Times New Roman"/>
@@ -1024,7 +905,6 @@
         </w:rPr>
         <w:t>Sandcrawler</w:t>
       </w:r>
-      <w:proofErr w:type="spellEnd"/>
       <w:r>
         <w:rPr>
           <w:rFonts w:ascii="Times New Roman" w:hAnsi="Times New Roman" w:cs="Times New Roman"/>
@@ -1037,7 +917,6 @@
         </w:rPr>
         <w:t xml:space="preserve">Whenever the </w:t>
       </w:r>
-      <w:proofErr w:type="spellStart"/>
       <w:r>
         <w:rPr>
           <w:rFonts w:ascii="Times New Roman" w:hAnsi="Times New Roman" w:cs="Times New Roman"/>
@@ -1045,7 +924,6 @@
         </w:rPr>
         <w:t>Sandcrawler</w:t>
       </w:r>
-      <w:proofErr w:type="spellEnd"/>
       <w:r>
         <w:rPr>
           <w:rFonts w:ascii="Times New Roman" w:hAnsi="Times New Roman" w:cs="Times New Roman"/>
@@ -1071,7 +949,6 @@
         </w:rPr>
         <w:t xml:space="preserve"> This functionality can be implemented in the </w:t>
       </w:r>
-      <w:proofErr w:type="spellStart"/>
       <w:r>
         <w:rPr>
           <w:rFonts w:ascii="Times New Roman" w:hAnsi="Times New Roman" w:cs="Times New Roman"/>
@@ -1083,30 +960,36 @@
         <w:rPr>
           <w:rFonts w:ascii="Times New Roman" w:hAnsi="Times New Roman" w:cs="Times New Roman"/>
         </w:rPr>
-        <w:t>’s</w:t>
-      </w:r>
-      <w:proofErr w:type="spellEnd"/>
-      <w:r>
-        <w:rPr>
-          <w:rFonts w:ascii="Times New Roman" w:hAnsi="Times New Roman" w:cs="Times New Roman"/>
+        <w:t xml:space="preserve">’s </w:t>
+      </w:r>
+      <w:r>
+        <w:rPr>
+          <w:rFonts w:ascii="Times New Roman" w:hAnsi="Times New Roman" w:cs="Times New Roman"/>
+          <w:b/>
+        </w:rPr>
+        <w:t>ac</w:t>
+      </w:r>
+      <w:bookmarkStart w:id="0" w:name="_GoBack"/>
+      <w:bookmarkEnd w:id="0"/>
+      <w:r>
+        <w:rPr>
+          <w:rFonts w:ascii="Times New Roman" w:hAnsi="Times New Roman" w:cs="Times New Roman"/>
+          <w:b/>
+        </w:rPr>
+        <w:t>t() method.</w:t>
+      </w:r>
+      <w:r>
+        <w:rPr>
+          <w:rFonts w:ascii="Times New Roman" w:hAnsi="Times New Roman" w:cs="Times New Roman"/>
+          <w:b/>
         </w:rPr>
         <w:t xml:space="preserve"> </w:t>
       </w:r>
-      <w:proofErr w:type="gramStart"/>
-      <w:r>
-        <w:rPr>
-          <w:rFonts w:ascii="Times New Roman" w:hAnsi="Times New Roman" w:cs="Times New Roman"/>
-          <w:b/>
-        </w:rPr>
-        <w:t>act(</w:t>
-      </w:r>
-      <w:proofErr w:type="gramEnd"/>
-      <w:r>
-        <w:rPr>
-          <w:rFonts w:ascii="Times New Roman" w:hAnsi="Times New Roman" w:cs="Times New Roman"/>
-          <w:b/>
-        </w:rPr>
-        <w:t>) method.</w:t>
+      <w:r>
+        <w:rPr>
+          <w:rFonts w:ascii="Times New Roman" w:hAnsi="Times New Roman" w:cs="Times New Roman"/>
+        </w:rPr>
+        <w:t xml:space="preserve">A droid is initialized in the internal world of the sandcrawler. </w:t>
       </w:r>
     </w:p>
     <w:p>
@@ -1125,7 +1008,45 @@
         </w:rPr>
         <w:t xml:space="preserve">A </w:t>
       </w:r>
-      <w:proofErr w:type="spellStart"/>
+      <w:r>
+        <w:rPr>
+          <w:rFonts w:ascii="Times New Roman" w:hAnsi="Times New Roman" w:cs="Times New Roman"/>
+          <w:i/>
+        </w:rPr>
+        <w:t xml:space="preserve">SWActor </w:t>
+      </w:r>
+      <w:r>
+        <w:rPr>
+          <w:rFonts w:ascii="Times New Roman" w:hAnsi="Times New Roman" w:cs="Times New Roman"/>
+        </w:rPr>
+        <w:t xml:space="preserve">may also enter a </w:t>
+      </w:r>
+      <w:r>
+        <w:rPr>
+          <w:rFonts w:ascii="Times New Roman" w:hAnsi="Times New Roman" w:cs="Times New Roman"/>
+          <w:i/>
+        </w:rPr>
+        <w:t>Sandcrawler</w:t>
+      </w:r>
+      <w:r>
+        <w:rPr>
+          <w:rFonts w:ascii="Times New Roman" w:hAnsi="Times New Roman" w:cs="Times New Roman"/>
+        </w:rPr>
+        <w:t xml:space="preserve">, if it is in the same </w:t>
+      </w:r>
+      <w:r>
+        <w:rPr>
+          <w:rFonts w:ascii="Times New Roman" w:hAnsi="Times New Roman" w:cs="Times New Roman"/>
+          <w:i/>
+        </w:rPr>
+        <w:t>Location</w:t>
+      </w:r>
+      <w:r>
+        <w:rPr>
+          <w:rFonts w:ascii="Times New Roman" w:hAnsi="Times New Roman" w:cs="Times New Roman"/>
+        </w:rPr>
+        <w:t xml:space="preserve">. This is dependent on the </w:t>
+      </w:r>
       <w:r>
         <w:rPr>
           <w:rFonts w:ascii="Times New Roman" w:hAnsi="Times New Roman" w:cs="Times New Roman"/>
@@ -1133,10 +1054,228 @@
         </w:rPr>
         <w:t>SWActor</w:t>
       </w:r>
-      <w:proofErr w:type="spellEnd"/>
-      <w:r>
-        <w:rPr>
-          <w:rFonts w:ascii="Times New Roman" w:hAnsi="Times New Roman" w:cs="Times New Roman"/>
+      <w:r>
+        <w:rPr>
+          <w:rFonts w:ascii="Times New Roman" w:hAnsi="Times New Roman" w:cs="Times New Roman"/>
+        </w:rPr>
+        <w:t xml:space="preserve">’s force value. We have created </w:t>
+      </w:r>
+      <w:r>
+        <w:rPr>
+          <w:rFonts w:ascii="Times New Roman" w:hAnsi="Times New Roman" w:cs="Times New Roman"/>
+          <w:i/>
+        </w:rPr>
+        <w:t>Enter Affordances</w:t>
+      </w:r>
+      <w:r>
+        <w:rPr>
+          <w:rFonts w:ascii="Times New Roman" w:hAnsi="Times New Roman" w:cs="Times New Roman"/>
+          <w:i/>
+        </w:rPr>
+        <w:t xml:space="preserve"> and Exit Action</w:t>
+      </w:r>
+      <w:r>
+        <w:rPr>
+          <w:rFonts w:ascii="Times New Roman" w:hAnsi="Times New Roman" w:cs="Times New Roman"/>
+        </w:rPr>
+        <w:t>, which are assigned depending on several conditions</w:t>
+      </w:r>
+      <w:r>
+        <w:rPr>
+          <w:rFonts w:ascii="Times New Roman" w:hAnsi="Times New Roman" w:cs="Times New Roman"/>
+        </w:rPr>
+        <w:t xml:space="preserve">. The reason of using </w:t>
+      </w:r>
+      <w:r>
+        <w:rPr>
+          <w:rFonts w:ascii="Times New Roman" w:hAnsi="Times New Roman" w:cs="Times New Roman"/>
+          <w:i/>
+        </w:rPr>
+        <w:t xml:space="preserve">SWAction </w:t>
+      </w:r>
+      <w:r>
+        <w:rPr>
+          <w:rFonts w:ascii="Times New Roman" w:hAnsi="Times New Roman" w:cs="Times New Roman"/>
+        </w:rPr>
+        <w:t xml:space="preserve">as </w:t>
+      </w:r>
+      <w:r>
+        <w:rPr>
+          <w:rFonts w:ascii="Times New Roman" w:hAnsi="Times New Roman" w:cs="Times New Roman"/>
+          <w:i/>
+        </w:rPr>
+        <w:t>Exit</w:t>
+      </w:r>
+      <w:r>
+        <w:rPr>
+          <w:rFonts w:ascii="Times New Roman" w:hAnsi="Times New Roman" w:cs="Times New Roman"/>
+        </w:rPr>
+        <w:t xml:space="preserve"> is because the actor inside </w:t>
+      </w:r>
+      <w:r>
+        <w:rPr>
+          <w:rFonts w:ascii="Times New Roman" w:hAnsi="Times New Roman" w:cs="Times New Roman"/>
+          <w:i/>
+        </w:rPr>
+        <w:t>sandcrawler</w:t>
+      </w:r>
+      <w:r>
+        <w:rPr>
+          <w:rFonts w:ascii="Times New Roman" w:hAnsi="Times New Roman" w:cs="Times New Roman"/>
+        </w:rPr>
+        <w:t xml:space="preserve"> should be able to exit at any time</w:t>
+      </w:r>
+      <w:r>
+        <w:rPr>
+          <w:rFonts w:ascii="Times New Roman" w:hAnsi="Times New Roman" w:cs="Times New Roman"/>
+        </w:rPr>
+        <w:t xml:space="preserve">. For </w:t>
+      </w:r>
+      <w:r>
+        <w:rPr>
+          <w:rFonts w:ascii="Times New Roman" w:hAnsi="Times New Roman" w:cs="Times New Roman"/>
+          <w:i/>
+        </w:rPr>
+        <w:t>Enter</w:t>
+      </w:r>
+      <w:r>
+        <w:rPr>
+          <w:rFonts w:ascii="Times New Roman" w:hAnsi="Times New Roman" w:cs="Times New Roman"/>
+        </w:rPr>
+        <w:t xml:space="preserve">, the </w:t>
+      </w:r>
+      <w:r>
+        <w:rPr>
+          <w:rFonts w:ascii="Times New Roman" w:hAnsi="Times New Roman" w:cs="Times New Roman"/>
+          <w:i/>
+        </w:rPr>
+        <w:t xml:space="preserve">SWActor </w:t>
+      </w:r>
+      <w:r>
+        <w:rPr>
+          <w:rFonts w:ascii="Times New Roman" w:hAnsi="Times New Roman" w:cs="Times New Roman"/>
+        </w:rPr>
+        <w:t xml:space="preserve">must have </w:t>
+      </w:r>
+      <w:r>
+        <w:rPr>
+          <w:rFonts w:ascii="Times New Roman" w:hAnsi="Times New Roman" w:cs="Times New Roman"/>
+        </w:rPr>
+        <w:t xml:space="preserve">non-zero </w:t>
+      </w:r>
+      <w:r>
+        <w:rPr>
+          <w:rFonts w:ascii="Times New Roman" w:hAnsi="Times New Roman" w:cs="Times New Roman"/>
+        </w:rPr>
+        <w:t>force value</w:t>
+      </w:r>
+      <w:r>
+        <w:rPr>
+          <w:rFonts w:ascii="Times New Roman" w:hAnsi="Times New Roman" w:cs="Times New Roman"/>
+        </w:rPr>
+        <w:t xml:space="preserve"> (</w:t>
+      </w:r>
+      <w:r>
+        <w:rPr>
+          <w:rFonts w:ascii="Times New Roman" w:hAnsi="Times New Roman" w:cs="Times New Roman"/>
+        </w:rPr>
+        <w:t xml:space="preserve">which means they can use the force). </w:t>
+      </w:r>
+      <w:r>
+        <w:rPr>
+          <w:rFonts w:ascii="Times New Roman" w:hAnsi="Times New Roman" w:cs="Times New Roman"/>
+        </w:rPr>
+        <w:t xml:space="preserve">The </w:t>
+      </w:r>
+      <w:r>
+        <w:rPr>
+          <w:rFonts w:ascii="Times New Roman" w:hAnsi="Times New Roman" w:cs="Times New Roman"/>
+          <w:i/>
+        </w:rPr>
+        <w:t>SWActor</w:t>
+      </w:r>
+      <w:r>
+        <w:rPr>
+          <w:rFonts w:ascii="Times New Roman" w:hAnsi="Times New Roman" w:cs="Times New Roman"/>
+        </w:rPr>
+        <w:t xml:space="preserve"> must be placed in the same current </w:t>
+      </w:r>
+      <w:r>
+        <w:rPr>
+          <w:rFonts w:ascii="Times New Roman" w:hAnsi="Times New Roman" w:cs="Times New Roman"/>
+          <w:i/>
+        </w:rPr>
+        <w:t xml:space="preserve">Location </w:t>
+      </w:r>
+      <w:r>
+        <w:rPr>
+          <w:rFonts w:ascii="Times New Roman" w:hAnsi="Times New Roman" w:cs="Times New Roman"/>
+        </w:rPr>
+        <w:t xml:space="preserve">of the </w:t>
+      </w:r>
+      <w:r>
+        <w:rPr>
+          <w:rFonts w:ascii="Times New Roman" w:hAnsi="Times New Roman" w:cs="Times New Roman"/>
+          <w:i/>
+        </w:rPr>
+        <w:t xml:space="preserve">Sandcrawler </w:t>
+      </w:r>
+      <w:r>
+        <w:rPr>
+          <w:rFonts w:ascii="Times New Roman" w:hAnsi="Times New Roman" w:cs="Times New Roman"/>
+        </w:rPr>
+        <w:t>when exiting</w:t>
+      </w:r>
+      <w:r>
+        <w:rPr>
+          <w:rFonts w:ascii="Times New Roman" w:hAnsi="Times New Roman" w:cs="Times New Roman"/>
+        </w:rPr>
+        <w:t>, (0, 0) in our case</w:t>
+      </w:r>
+      <w:r>
+        <w:rPr>
+          <w:rFonts w:ascii="Times New Roman" w:hAnsi="Times New Roman" w:cs="Times New Roman"/>
+        </w:rPr>
+        <w:t xml:space="preserve">. Thus, we have implemented several methods which allows us to move not just </w:t>
+      </w:r>
+      <w:r>
+        <w:rPr>
+          <w:rFonts w:ascii="Times New Roman" w:hAnsi="Times New Roman" w:cs="Times New Roman"/>
+          <w:i/>
+        </w:rPr>
+        <w:t>SWActor</w:t>
+      </w:r>
+      <w:r>
+        <w:rPr>
+          <w:rFonts w:ascii="Times New Roman" w:hAnsi="Times New Roman" w:cs="Times New Roman"/>
+        </w:rPr>
+        <w:t xml:space="preserve">s in and out of the inner and outer worlds. These methods are called </w:t>
+      </w:r>
+      <w:r>
+        <w:rPr>
+          <w:rFonts w:ascii="Times New Roman" w:hAnsi="Times New Roman" w:cs="Times New Roman"/>
+          <w:b/>
+        </w:rPr>
+        <w:t>enterInnerWorld(SWActor</w:t>
+      </w:r>
+      <w:r>
+        <w:rPr>
+          <w:rFonts w:ascii="Times New Roman" w:hAnsi="Times New Roman" w:cs="Times New Roman"/>
+          <w:b/>
+        </w:rPr>
+        <w:t xml:space="preserve"> a</w:t>
+      </w:r>
+      <w:r>
+        <w:rPr>
+          <w:rFonts w:ascii="Times New Roman" w:hAnsi="Times New Roman" w:cs="Times New Roman"/>
+          <w:b/>
+        </w:rPr>
+        <w:t>)</w:t>
+      </w:r>
+      <w:r>
+        <w:rPr>
+          <w:rFonts w:ascii="Times New Roman" w:hAnsi="Times New Roman" w:cs="Times New Roman"/>
+          <w:b/>
           <w:i/>
         </w:rPr>
         <w:t xml:space="preserve"> </w:t>
@@ -1145,95 +1284,12 @@
         <w:rPr>
           <w:rFonts w:ascii="Times New Roman" w:hAnsi="Times New Roman" w:cs="Times New Roman"/>
         </w:rPr>
-        <w:t xml:space="preserve">may also enter a </w:t>
-      </w:r>
-      <w:proofErr w:type="spellStart"/>
-      <w:r>
-        <w:rPr>
-          <w:rFonts w:ascii="Times New Roman" w:hAnsi="Times New Roman" w:cs="Times New Roman"/>
-          <w:i/>
-        </w:rPr>
-        <w:t>Sandcrawler</w:t>
-      </w:r>
-      <w:proofErr w:type="spellEnd"/>
-      <w:r>
-        <w:rPr>
-          <w:rFonts w:ascii="Times New Roman" w:hAnsi="Times New Roman" w:cs="Times New Roman"/>
-        </w:rPr>
-        <w:t xml:space="preserve">, if it is in the same </w:t>
-      </w:r>
-      <w:r>
-        <w:rPr>
-          <w:rFonts w:ascii="Times New Roman" w:hAnsi="Times New Roman" w:cs="Times New Roman"/>
-          <w:i/>
-        </w:rPr>
-        <w:t>Location</w:t>
-      </w:r>
-      <w:r>
-        <w:rPr>
-          <w:rFonts w:ascii="Times New Roman" w:hAnsi="Times New Roman" w:cs="Times New Roman"/>
-        </w:rPr>
-        <w:t xml:space="preserve">. This is dependent on the </w:t>
-      </w:r>
-      <w:proofErr w:type="spellStart"/>
-      <w:r>
-        <w:rPr>
-          <w:rFonts w:ascii="Times New Roman" w:hAnsi="Times New Roman" w:cs="Times New Roman"/>
-          <w:i/>
-        </w:rPr>
-        <w:t>SWActor</w:t>
-      </w:r>
-      <w:r>
-        <w:rPr>
-          <w:rFonts w:ascii="Times New Roman" w:hAnsi="Times New Roman" w:cs="Times New Roman"/>
-        </w:rPr>
-        <w:t>’s</w:t>
-      </w:r>
-      <w:proofErr w:type="spellEnd"/>
-      <w:r>
-        <w:rPr>
-          <w:rFonts w:ascii="Times New Roman" w:hAnsi="Times New Roman" w:cs="Times New Roman"/>
-        </w:rPr>
-        <w:t xml:space="preserve"> force value. We have created </w:t>
-      </w:r>
-      <w:r>
-        <w:rPr>
-          <w:rFonts w:ascii="Times New Roman" w:hAnsi="Times New Roman" w:cs="Times New Roman"/>
-          <w:i/>
-        </w:rPr>
-        <w:t>Enter Affordances</w:t>
-      </w:r>
-      <w:r>
-        <w:rPr>
-          <w:rFonts w:ascii="Times New Roman" w:hAnsi="Times New Roman" w:cs="Times New Roman"/>
-          <w:i/>
-        </w:rPr>
-        <w:t xml:space="preserve"> and Exit Action</w:t>
-      </w:r>
-      <w:r>
-        <w:rPr>
-          <w:rFonts w:ascii="Times New Roman" w:hAnsi="Times New Roman" w:cs="Times New Roman"/>
-        </w:rPr>
-        <w:t>, which are assigned depending on several conditions</w:t>
-      </w:r>
-      <w:r>
-        <w:rPr>
-          <w:rFonts w:ascii="Times New Roman" w:hAnsi="Times New Roman" w:cs="Times New Roman"/>
-        </w:rPr>
-        <w:t xml:space="preserve">. The reason of using </w:t>
-      </w:r>
-      <w:proofErr w:type="spellStart"/>
-      <w:r>
-        <w:rPr>
-          <w:rFonts w:ascii="Times New Roman" w:hAnsi="Times New Roman" w:cs="Times New Roman"/>
-          <w:i/>
-        </w:rPr>
-        <w:t>SWAction</w:t>
-      </w:r>
-      <w:proofErr w:type="spellEnd"/>
-      <w:r>
-        <w:rPr>
-          <w:rFonts w:ascii="Times New Roman" w:hAnsi="Times New Roman" w:cs="Times New Roman"/>
+        <w:t>and</w:t>
+      </w:r>
+      <w:r>
+        <w:rPr>
+          <w:rFonts w:ascii="Times New Roman" w:hAnsi="Times New Roman" w:cs="Times New Roman"/>
+          <w:b/>
           <w:i/>
         </w:rPr>
         <w:t xml:space="preserve"> </w:t>
@@ -1241,301 +1297,9 @@
       <w:r>
         <w:rPr>
           <w:rFonts w:ascii="Times New Roman" w:hAnsi="Times New Roman" w:cs="Times New Roman"/>
-        </w:rPr>
-        <w:t xml:space="preserve">as </w:t>
-      </w:r>
-      <w:r>
-        <w:rPr>
-          <w:rFonts w:ascii="Times New Roman" w:hAnsi="Times New Roman" w:cs="Times New Roman"/>
-          <w:i/>
-        </w:rPr>
-        <w:t>Exit</w:t>
-      </w:r>
-      <w:r>
-        <w:rPr>
-          <w:rFonts w:ascii="Times New Roman" w:hAnsi="Times New Roman" w:cs="Times New Roman"/>
-        </w:rPr>
-        <w:t xml:space="preserve"> is because the actor inside </w:t>
-      </w:r>
-      <w:proofErr w:type="spellStart"/>
-      <w:r>
-        <w:rPr>
-          <w:rFonts w:ascii="Times New Roman" w:hAnsi="Times New Roman" w:cs="Times New Roman"/>
-          <w:i/>
-        </w:rPr>
-        <w:t>sandcrawler</w:t>
-      </w:r>
-      <w:proofErr w:type="spellEnd"/>
-      <w:r>
-        <w:rPr>
-          <w:rFonts w:ascii="Times New Roman" w:hAnsi="Times New Roman" w:cs="Times New Roman"/>
-        </w:rPr>
-        <w:t xml:space="preserve"> should be able to exit at any time</w:t>
-      </w:r>
-      <w:r>
-        <w:rPr>
-          <w:rFonts w:ascii="Times New Roman" w:hAnsi="Times New Roman" w:cs="Times New Roman"/>
-        </w:rPr>
-        <w:t xml:space="preserve">. For </w:t>
-      </w:r>
-      <w:r>
-        <w:rPr>
-          <w:rFonts w:ascii="Times New Roman" w:hAnsi="Times New Roman" w:cs="Times New Roman"/>
-          <w:i/>
-        </w:rPr>
-        <w:t>Enter</w:t>
-      </w:r>
-      <w:r>
-        <w:rPr>
-          <w:rFonts w:ascii="Times New Roman" w:hAnsi="Times New Roman" w:cs="Times New Roman"/>
-        </w:rPr>
-        <w:t xml:space="preserve">, the </w:t>
-      </w:r>
-      <w:proofErr w:type="spellStart"/>
-      <w:r>
-        <w:rPr>
-          <w:rFonts w:ascii="Times New Roman" w:hAnsi="Times New Roman" w:cs="Times New Roman"/>
-          <w:i/>
-        </w:rPr>
-        <w:t>SWActor</w:t>
-      </w:r>
-      <w:proofErr w:type="spellEnd"/>
-      <w:r>
-        <w:rPr>
-          <w:rFonts w:ascii="Times New Roman" w:hAnsi="Times New Roman" w:cs="Times New Roman"/>
-          <w:i/>
-        </w:rPr>
-        <w:t xml:space="preserve"> </w:t>
-      </w:r>
-      <w:r>
-        <w:rPr>
-          <w:rFonts w:ascii="Times New Roman" w:hAnsi="Times New Roman" w:cs="Times New Roman"/>
-        </w:rPr>
-        <w:t xml:space="preserve">must have </w:t>
-      </w:r>
-      <w:r>
-        <w:rPr>
-          <w:rFonts w:ascii="Times New Roman" w:hAnsi="Times New Roman" w:cs="Times New Roman"/>
-        </w:rPr>
-        <w:t xml:space="preserve">non-zero </w:t>
-      </w:r>
-      <w:r>
-        <w:rPr>
-          <w:rFonts w:ascii="Times New Roman" w:hAnsi="Times New Roman" w:cs="Times New Roman"/>
-        </w:rPr>
-        <w:t xml:space="preserve">force </w:t>
-      </w:r>
-      <w:proofErr w:type="gramStart"/>
-      <w:r>
-        <w:rPr>
-          <w:rFonts w:ascii="Times New Roman" w:hAnsi="Times New Roman" w:cs="Times New Roman"/>
-        </w:rPr>
-        <w:t>value</w:t>
-      </w:r>
-      <w:r>
-        <w:rPr>
-          <w:rFonts w:ascii="Times New Roman" w:hAnsi="Times New Roman" w:cs="Times New Roman"/>
-        </w:rPr>
-        <w:t>(</w:t>
-      </w:r>
-      <w:proofErr w:type="gramEnd"/>
-      <w:r>
-        <w:rPr>
-          <w:rFonts w:ascii="Times New Roman" w:hAnsi="Times New Roman" w:cs="Times New Roman"/>
-        </w:rPr>
-        <w:t xml:space="preserve">which means they can use the force). </w:t>
-      </w:r>
-      <w:r>
-        <w:rPr>
-          <w:rFonts w:ascii="Times New Roman" w:hAnsi="Times New Roman" w:cs="Times New Roman"/>
-        </w:rPr>
-        <w:t xml:space="preserve">The </w:t>
-      </w:r>
-      <w:proofErr w:type="spellStart"/>
-      <w:r>
-        <w:rPr>
-          <w:rFonts w:ascii="Times New Roman" w:hAnsi="Times New Roman" w:cs="Times New Roman"/>
-          <w:i/>
-        </w:rPr>
-        <w:t>SWActor</w:t>
-      </w:r>
-      <w:proofErr w:type="spellEnd"/>
-      <w:r>
-        <w:rPr>
-          <w:rFonts w:ascii="Times New Roman" w:hAnsi="Times New Roman" w:cs="Times New Roman"/>
-        </w:rPr>
-        <w:t xml:space="preserve"> must be placed in the same current </w:t>
-      </w:r>
-      <w:r>
-        <w:rPr>
-          <w:rFonts w:ascii="Times New Roman" w:hAnsi="Times New Roman" w:cs="Times New Roman"/>
-          <w:i/>
-        </w:rPr>
-        <w:t xml:space="preserve">Location </w:t>
-      </w:r>
-      <w:r>
-        <w:rPr>
-          <w:rFonts w:ascii="Times New Roman" w:hAnsi="Times New Roman" w:cs="Times New Roman"/>
-        </w:rPr>
-        <w:t xml:space="preserve">of the </w:t>
-      </w:r>
-      <w:proofErr w:type="spellStart"/>
-      <w:r>
-        <w:rPr>
-          <w:rFonts w:ascii="Times New Roman" w:hAnsi="Times New Roman" w:cs="Times New Roman"/>
-          <w:i/>
-        </w:rPr>
-        <w:t>Sandcrawler</w:t>
-      </w:r>
-      <w:proofErr w:type="spellEnd"/>
-      <w:r>
-        <w:rPr>
-          <w:rFonts w:ascii="Times New Roman" w:hAnsi="Times New Roman" w:cs="Times New Roman"/>
-          <w:i/>
-        </w:rPr>
-        <w:t xml:space="preserve"> </w:t>
-      </w:r>
-      <w:r>
-        <w:rPr>
-          <w:rFonts w:ascii="Times New Roman" w:hAnsi="Times New Roman" w:cs="Times New Roman"/>
-        </w:rPr>
-        <w:t>when exiting</w:t>
-      </w:r>
-      <w:r>
-        <w:rPr>
-          <w:rFonts w:ascii="Times New Roman" w:hAnsi="Times New Roman" w:cs="Times New Roman"/>
-        </w:rPr>
-        <w:t>, (0, 0) in our case</w:t>
-      </w:r>
-      <w:r>
-        <w:rPr>
-          <w:rFonts w:ascii="Times New Roman" w:hAnsi="Times New Roman" w:cs="Times New Roman"/>
-        </w:rPr>
-        <w:t>. Thus, we h</w:t>
-      </w:r>
-      <w:bookmarkStart w:id="0" w:name="_GoBack"/>
-      <w:bookmarkEnd w:id="0"/>
-      <w:r>
-        <w:rPr>
-          <w:rFonts w:ascii="Times New Roman" w:hAnsi="Times New Roman" w:cs="Times New Roman"/>
-        </w:rPr>
-        <w:t xml:space="preserve">ave implemented several methods which allows us to move not just </w:t>
-      </w:r>
-      <w:proofErr w:type="spellStart"/>
-      <w:r>
-        <w:rPr>
-          <w:rFonts w:ascii="Times New Roman" w:hAnsi="Times New Roman" w:cs="Times New Roman"/>
-          <w:i/>
-        </w:rPr>
-        <w:t>SWActor</w:t>
-      </w:r>
-      <w:r>
-        <w:rPr>
-          <w:rFonts w:ascii="Times New Roman" w:hAnsi="Times New Roman" w:cs="Times New Roman"/>
-        </w:rPr>
-        <w:t>s</w:t>
-      </w:r>
-      <w:proofErr w:type="spellEnd"/>
-      <w:r>
-        <w:rPr>
-          <w:rFonts w:ascii="Times New Roman" w:hAnsi="Times New Roman" w:cs="Times New Roman"/>
-        </w:rPr>
-        <w:t xml:space="preserve"> in and out of the inner and outer worlds. These methods are called </w:t>
-      </w:r>
-      <w:proofErr w:type="spellStart"/>
-      <w:proofErr w:type="gramStart"/>
-      <w:r>
-        <w:rPr>
-          <w:rFonts w:ascii="Times New Roman" w:hAnsi="Times New Roman" w:cs="Times New Roman"/>
           <w:b/>
         </w:rPr>
-        <w:t>enterInnerWorld</w:t>
-      </w:r>
-      <w:proofErr w:type="spellEnd"/>
-      <w:r>
-        <w:rPr>
-          <w:rFonts w:ascii="Times New Roman" w:hAnsi="Times New Roman" w:cs="Times New Roman"/>
-          <w:b/>
-        </w:rPr>
-        <w:t>(</w:t>
-      </w:r>
-      <w:proofErr w:type="spellStart"/>
-      <w:proofErr w:type="gramEnd"/>
-      <w:r>
-        <w:rPr>
-          <w:rFonts w:ascii="Times New Roman" w:hAnsi="Times New Roman" w:cs="Times New Roman"/>
-          <w:b/>
-        </w:rPr>
-        <w:t>SWActor</w:t>
-      </w:r>
-      <w:proofErr w:type="spellEnd"/>
-      <w:r>
-        <w:rPr>
-          <w:rFonts w:ascii="Times New Roman" w:hAnsi="Times New Roman" w:cs="Times New Roman"/>
-          <w:b/>
-        </w:rPr>
-        <w:t xml:space="preserve"> a</w:t>
-      </w:r>
-      <w:r>
-        <w:rPr>
-          <w:rFonts w:ascii="Times New Roman" w:hAnsi="Times New Roman" w:cs="Times New Roman"/>
-          <w:b/>
-        </w:rPr>
-        <w:t>)</w:t>
-      </w:r>
-      <w:r>
-        <w:rPr>
-          <w:rFonts w:ascii="Times New Roman" w:hAnsi="Times New Roman" w:cs="Times New Roman"/>
-          <w:b/>
-          <w:i/>
-        </w:rPr>
-        <w:t xml:space="preserve"> </w:t>
-      </w:r>
-      <w:r>
-        <w:rPr>
-          <w:rFonts w:ascii="Times New Roman" w:hAnsi="Times New Roman" w:cs="Times New Roman"/>
-        </w:rPr>
-        <w:t>and</w:t>
-      </w:r>
-      <w:r>
-        <w:rPr>
-          <w:rFonts w:ascii="Times New Roman" w:hAnsi="Times New Roman" w:cs="Times New Roman"/>
-          <w:b/>
-          <w:i/>
-        </w:rPr>
-        <w:t xml:space="preserve"> </w:t>
-      </w:r>
-      <w:proofErr w:type="spellStart"/>
-      <w:r>
-        <w:rPr>
-          <w:rFonts w:ascii="Times New Roman" w:hAnsi="Times New Roman" w:cs="Times New Roman"/>
-          <w:b/>
-        </w:rPr>
-        <w:t>exitInnerWorld</w:t>
-      </w:r>
-      <w:proofErr w:type="spellEnd"/>
-      <w:r>
-        <w:rPr>
-          <w:rFonts w:ascii="Times New Roman" w:hAnsi="Times New Roman" w:cs="Times New Roman"/>
-          <w:b/>
-        </w:rPr>
-        <w:t>(</w:t>
-      </w:r>
-      <w:proofErr w:type="spellStart"/>
-      <w:r>
-        <w:rPr>
-          <w:rFonts w:ascii="Times New Roman" w:hAnsi="Times New Roman" w:cs="Times New Roman"/>
-          <w:b/>
-        </w:rPr>
-        <w:t>SWActor</w:t>
-      </w:r>
-      <w:proofErr w:type="spellEnd"/>
-      <w:r>
-        <w:rPr>
-          <w:rFonts w:ascii="Times New Roman" w:hAnsi="Times New Roman" w:cs="Times New Roman"/>
-          <w:b/>
-        </w:rPr>
-        <w:t xml:space="preserve"> a)</w:t>
+        <w:t>exitInnerWorld(SWActor a)</w:t>
       </w:r>
       <w:r>
         <w:rPr>
@@ -1547,47 +1311,25 @@
         <w:rPr>
           <w:rFonts w:ascii="Times New Roman" w:hAnsi="Times New Roman" w:cs="Times New Roman"/>
         </w:rPr>
-        <w:t xml:space="preserve"> When actor exit the internal world of </w:t>
-      </w:r>
-      <w:proofErr w:type="spellStart"/>
-      <w:r>
-        <w:rPr>
-          <w:rFonts w:ascii="Times New Roman" w:hAnsi="Times New Roman" w:cs="Times New Roman"/>
-        </w:rPr>
-        <w:t>sandcrawler</w:t>
-      </w:r>
-      <w:proofErr w:type="spellEnd"/>
-      <w:r>
-        <w:rPr>
-          <w:rFonts w:ascii="Times New Roman" w:hAnsi="Times New Roman" w:cs="Times New Roman"/>
-        </w:rPr>
-        <w:t xml:space="preserve">, it may not </w:t>
-      </w:r>
-      <w:r>
-        <w:rPr>
-          <w:rFonts w:ascii="Times New Roman" w:hAnsi="Times New Roman" w:cs="Times New Roman"/>
-        </w:rPr>
-        <w:t xml:space="preserve">appear in the same location with </w:t>
-      </w:r>
-      <w:proofErr w:type="spellStart"/>
-      <w:r>
-        <w:rPr>
-          <w:rFonts w:ascii="Times New Roman" w:hAnsi="Times New Roman" w:cs="Times New Roman"/>
-        </w:rPr>
-        <w:t>sandcrawler</w:t>
-      </w:r>
-      <w:proofErr w:type="spellEnd"/>
-      <w:r>
-        <w:rPr>
-          <w:rFonts w:ascii="Times New Roman" w:hAnsi="Times New Roman" w:cs="Times New Roman"/>
-        </w:rPr>
-        <w:t xml:space="preserve"> since the event of move may be executed after the exit of actor, but the actor indeed </w:t>
-      </w:r>
-      <w:r>
-        <w:rPr>
-          <w:rFonts w:ascii="Times New Roman" w:hAnsi="Times New Roman" w:cs="Times New Roman"/>
-        </w:rPr>
-        <w:t xml:space="preserve">exited to the correct location at the point the command execution.  </w:t>
+        <w:t xml:space="preserve"> When actor exit the internal world of sandcrawler, it may not </w:t>
+      </w:r>
+      <w:r>
+        <w:rPr>
+          <w:rFonts w:ascii="Times New Roman" w:hAnsi="Times New Roman" w:cs="Times New Roman"/>
+        </w:rPr>
+        <w:t xml:space="preserve">appear in the same location with sandcrawler since the event of move may be executed after the exit of actor, but the actor indeed </w:t>
+      </w:r>
+      <w:r>
+        <w:rPr>
+          <w:rFonts w:ascii="Times New Roman" w:hAnsi="Times New Roman" w:cs="Times New Roman"/>
+        </w:rPr>
+        <w:t>exited to the correct location at th</w:t>
+      </w:r>
+      <w:r>
+        <w:rPr>
+          <w:rFonts w:ascii="Times New Roman" w:hAnsi="Times New Roman" w:cs="Times New Roman"/>
+        </w:rPr>
+        <w:t>e point the command execution.</w:t>
       </w:r>
     </w:p>
     <w:sectPr>
